--- a/Requirements Specification.docx
+++ b/Requirements Specification.docx
@@ -498,13 +498,20 @@
         </w:rPr>
         <w:t>Functional Requirements</w:t>
       </w:r>
+      <w:r>
+        <w:rPr>
+          <w:b/>
+          <w:lang w:val="en-US"/>
+        </w:rPr>
+        <w:t xml:space="preserve"> (Numbered for reference in design)</w:t>
+      </w:r>
     </w:p>
     <w:p>
       <w:pPr>
         <w:pStyle w:val="ListParagraph"/>
         <w:numPr>
           <w:ilvl w:val="0"/>
-          <w:numId w:val="2"/>
+          <w:numId w:val="6"/>
         </w:numPr>
         <w:rPr>
           <w:rFonts w:hint="eastAsia"/>
@@ -515,7 +522,13 @@
         <w:rPr>
           <w:lang w:val="en-US"/>
         </w:rPr>
-        <w:t>Initialise a frame and panel</w:t>
+        <w:t>Initialise</w:t>
+      </w:r>
+      <w:r>
+        <w:rPr>
+          <w:lang w:val="en-US"/>
+        </w:rPr>
+        <w:t xml:space="preserve"> a frame and panel</w:t>
       </w:r>
     </w:p>
     <w:p>
@@ -523,7 +536,7 @@
         <w:pStyle w:val="ListParagraph"/>
         <w:numPr>
           <w:ilvl w:val="0"/>
-          <w:numId w:val="2"/>
+          <w:numId w:val="6"/>
         </w:numPr>
         <w:rPr>
           <w:rFonts w:hint="eastAsia"/>
@@ -542,7 +555,7 @@
         <w:pStyle w:val="ListParagraph"/>
         <w:numPr>
           <w:ilvl w:val="0"/>
-          <w:numId w:val="2"/>
+          <w:numId w:val="6"/>
         </w:numPr>
         <w:rPr>
           <w:rFonts w:hint="eastAsia"/>
@@ -574,7 +587,7 @@
         <w:pStyle w:val="ListParagraph"/>
         <w:numPr>
           <w:ilvl w:val="0"/>
-          <w:numId w:val="2"/>
+          <w:numId w:val="6"/>
         </w:numPr>
         <w:rPr>
           <w:rFonts w:hint="eastAsia"/>
@@ -593,7 +606,7 @@
         <w:pStyle w:val="ListParagraph"/>
         <w:numPr>
           <w:ilvl w:val="0"/>
-          <w:numId w:val="2"/>
+          <w:numId w:val="6"/>
         </w:numPr>
         <w:rPr>
           <w:rFonts w:hint="eastAsia"/>
@@ -612,7 +625,7 @@
         <w:pStyle w:val="ListParagraph"/>
         <w:numPr>
           <w:ilvl w:val="0"/>
-          <w:numId w:val="2"/>
+          <w:numId w:val="6"/>
         </w:numPr>
         <w:rPr>
           <w:rFonts w:hint="eastAsia"/>
@@ -663,7 +676,7 @@
         <w:pStyle w:val="ListParagraph"/>
         <w:numPr>
           <w:ilvl w:val="0"/>
-          <w:numId w:val="2"/>
+          <w:numId w:val="6"/>
         </w:numPr>
         <w:rPr>
           <w:rFonts w:hint="eastAsia"/>
@@ -687,7 +700,13 @@
         <w:rPr>
           <w:lang w:val="en-US"/>
         </w:rPr>
-        <w:t xml:space="preserve"> food eaten values</w:t>
+        <w:t xml:space="preserve"> survival time</w:t>
+      </w:r>
+      <w:r>
+        <w:rPr>
+          <w:lang w:val="en-US"/>
+        </w:rPr>
+        <w:t xml:space="preserve"> values</w:t>
       </w:r>
     </w:p>
     <w:p>
@@ -695,7 +714,7 @@
         <w:pStyle w:val="ListParagraph"/>
         <w:numPr>
           <w:ilvl w:val="0"/>
-          <w:numId w:val="2"/>
+          <w:numId w:val="6"/>
         </w:numPr>
         <w:rPr>
           <w:rFonts w:hint="eastAsia"/>
@@ -714,7 +733,7 @@
         <w:pStyle w:val="ListParagraph"/>
         <w:numPr>
           <w:ilvl w:val="0"/>
-          <w:numId w:val="2"/>
+          <w:numId w:val="6"/>
         </w:numPr>
         <w:rPr>
           <w:rFonts w:hint="eastAsia"/>
@@ -882,6 +901,7 @@
           <w:numId w:val="5"/>
         </w:numPr>
         <w:rPr>
+          <w:rFonts w:hint="eastAsia"/>
           <w:lang w:val="en-US"/>
         </w:rPr>
       </w:pPr>
@@ -900,17 +920,24 @@
           <w:numId w:val="5"/>
         </w:numPr>
         <w:rPr>
-          <w:lang w:val="en-US"/>
-        </w:rPr>
-      </w:pPr>
-      <w:r>
-        <w:rPr>
-          <w:lang w:val="en-US"/>
-        </w:rPr>
-        <w:t>Displaying Average Food Graph</w:t>
+          <w:rFonts w:hint="eastAsia"/>
+          <w:lang w:val="en-US"/>
+        </w:rPr>
+      </w:pPr>
+      <w:r>
+        <w:rPr>
+          <w:lang w:val="en-US"/>
+        </w:rPr>
+        <w:t>Displaying Average Survival Times</w:t>
       </w:r>
       <w:bookmarkStart w:id="0" w:name="_GoBack"/>
       <w:bookmarkEnd w:id="0"/>
+      <w:r>
+        <w:rPr>
+          <w:lang w:val="en-US"/>
+        </w:rPr>
+        <w:t xml:space="preserve"> Graph</w:t>
+      </w:r>
     </w:p>
     <w:sectPr>
       <w:pgSz w:w="11900" w:h="16840"/>
@@ -1038,6 +1065,119 @@
     </w:lvl>
   </w:abstractNum>
   <w:abstractNum w:abstractNumId="1">
+    <w:nsid w:val="2F161616"/>
+    <w:multiLevelType w:val="hybridMultilevel"/>
+    <w:tmpl w:val="1194C744"/>
+    <w:lvl w:ilvl="0" w:tplc="0409000F">
+      <w:start w:val="1"/>
+      <w:numFmt w:val="decimal"/>
+      <w:lvlText w:val="%1."/>
+      <w:lvlJc w:val="left"/>
+      <w:pPr>
+        <w:ind w:left="720" w:hanging="360"/>
+      </w:pPr>
+      <w:rPr>
+        <w:rFonts w:hint="default"/>
+      </w:rPr>
+    </w:lvl>
+    <w:lvl w:ilvl="1" w:tplc="04090003">
+      <w:start w:val="1"/>
+      <w:numFmt w:val="bullet"/>
+      <w:lvlText w:val="o"/>
+      <w:lvlJc w:val="left"/>
+      <w:pPr>
+        <w:ind w:left="1440" w:hanging="360"/>
+      </w:pPr>
+      <w:rPr>
+        <w:rFonts w:ascii="Courier New" w:hAnsi="Courier New" w:cs="Courier New" w:hint="default"/>
+      </w:rPr>
+    </w:lvl>
+    <w:lvl w:ilvl="2" w:tplc="04090005" w:tentative="1">
+      <w:start w:val="1"/>
+      <w:numFmt w:val="bullet"/>
+      <w:lvlText w:val=""/>
+      <w:lvlJc w:val="left"/>
+      <w:pPr>
+        <w:ind w:left="2160" w:hanging="360"/>
+      </w:pPr>
+      <w:rPr>
+        <w:rFonts w:ascii="Wingdings" w:hAnsi="Wingdings" w:hint="default"/>
+      </w:rPr>
+    </w:lvl>
+    <w:lvl w:ilvl="3" w:tplc="04090001" w:tentative="1">
+      <w:start w:val="1"/>
+      <w:numFmt w:val="bullet"/>
+      <w:lvlText w:val=""/>
+      <w:lvlJc w:val="left"/>
+      <w:pPr>
+        <w:ind w:left="2880" w:hanging="360"/>
+      </w:pPr>
+      <w:rPr>
+        <w:rFonts w:ascii="Symbol" w:hAnsi="Symbol" w:hint="default"/>
+      </w:rPr>
+    </w:lvl>
+    <w:lvl w:ilvl="4" w:tplc="04090003" w:tentative="1">
+      <w:start w:val="1"/>
+      <w:numFmt w:val="bullet"/>
+      <w:lvlText w:val="o"/>
+      <w:lvlJc w:val="left"/>
+      <w:pPr>
+        <w:ind w:left="3600" w:hanging="360"/>
+      </w:pPr>
+      <w:rPr>
+        <w:rFonts w:ascii="Courier New" w:hAnsi="Courier New" w:cs="Courier New" w:hint="default"/>
+      </w:rPr>
+    </w:lvl>
+    <w:lvl w:ilvl="5" w:tplc="04090005" w:tentative="1">
+      <w:start w:val="1"/>
+      <w:numFmt w:val="bullet"/>
+      <w:lvlText w:val=""/>
+      <w:lvlJc w:val="left"/>
+      <w:pPr>
+        <w:ind w:left="4320" w:hanging="360"/>
+      </w:pPr>
+      <w:rPr>
+        <w:rFonts w:ascii="Wingdings" w:hAnsi="Wingdings" w:hint="default"/>
+      </w:rPr>
+    </w:lvl>
+    <w:lvl w:ilvl="6" w:tplc="04090001" w:tentative="1">
+      <w:start w:val="1"/>
+      <w:numFmt w:val="bullet"/>
+      <w:lvlText w:val=""/>
+      <w:lvlJc w:val="left"/>
+      <w:pPr>
+        <w:ind w:left="5040" w:hanging="360"/>
+      </w:pPr>
+      <w:rPr>
+        <w:rFonts w:ascii="Symbol" w:hAnsi="Symbol" w:hint="default"/>
+      </w:rPr>
+    </w:lvl>
+    <w:lvl w:ilvl="7" w:tplc="04090003" w:tentative="1">
+      <w:start w:val="1"/>
+      <w:numFmt w:val="bullet"/>
+      <w:lvlText w:val="o"/>
+      <w:lvlJc w:val="left"/>
+      <w:pPr>
+        <w:ind w:left="5760" w:hanging="360"/>
+      </w:pPr>
+      <w:rPr>
+        <w:rFonts w:ascii="Courier New" w:hAnsi="Courier New" w:cs="Courier New" w:hint="default"/>
+      </w:rPr>
+    </w:lvl>
+    <w:lvl w:ilvl="8" w:tplc="04090005" w:tentative="1">
+      <w:start w:val="1"/>
+      <w:numFmt w:val="bullet"/>
+      <w:lvlText w:val=""/>
+      <w:lvlJc w:val="left"/>
+      <w:pPr>
+        <w:ind w:left="6480" w:hanging="360"/>
+      </w:pPr>
+      <w:rPr>
+        <w:rFonts w:ascii="Wingdings" w:hAnsi="Wingdings" w:hint="default"/>
+      </w:rPr>
+    </w:lvl>
+  </w:abstractNum>
+  <w:abstractNum w:abstractNumId="2">
     <w:nsid w:val="4A684398"/>
     <w:multiLevelType w:val="hybridMultilevel"/>
     <w:tmpl w:val="C9181270"/>
@@ -1150,7 +1290,7 @@
       </w:rPr>
     </w:lvl>
   </w:abstractNum>
-  <w:abstractNum w:abstractNumId="2">
+  <w:abstractNum w:abstractNumId="3">
     <w:nsid w:val="5E356D50"/>
     <w:multiLevelType w:val="hybridMultilevel"/>
     <w:tmpl w:val="D49616CA"/>
@@ -1263,7 +1403,7 @@
       </w:rPr>
     </w:lvl>
   </w:abstractNum>
-  <w:abstractNum w:abstractNumId="3">
+  <w:abstractNum w:abstractNumId="4">
     <w:nsid w:val="6846248F"/>
     <w:multiLevelType w:val="hybridMultilevel"/>
     <w:tmpl w:val="87B0FE88"/>
@@ -1376,7 +1516,7 @@
       </w:rPr>
     </w:lvl>
   </w:abstractNum>
-  <w:abstractNum w:abstractNumId="4">
+  <w:abstractNum w:abstractNumId="5">
     <w:nsid w:val="701A6D09"/>
     <w:multiLevelType w:val="hybridMultilevel"/>
     <w:tmpl w:val="1C181044"/>
@@ -1490,19 +1630,22 @@
     </w:lvl>
   </w:abstractNum>
   <w:num w:numId="1">
-    <w:abstractNumId w:val="3"/>
+    <w:abstractNumId w:val="4"/>
   </w:num>
   <w:num w:numId="2">
-    <w:abstractNumId w:val="1"/>
+    <w:abstractNumId w:val="2"/>
   </w:num>
   <w:num w:numId="3">
-    <w:abstractNumId w:val="4"/>
+    <w:abstractNumId w:val="5"/>
   </w:num>
   <w:num w:numId="4">
-    <w:abstractNumId w:val="2"/>
+    <w:abstractNumId w:val="3"/>
   </w:num>
   <w:num w:numId="5">
     <w:abstractNumId w:val="0"/>
+  </w:num>
+  <w:num w:numId="6">
+    <w:abstractNumId w:val="1"/>
   </w:num>
 </w:numbering>
 </file>

--- a/Requirements Specification.docx
+++ b/Requirements Specification.docx
@@ -398,7 +398,7 @@
         <w:pStyle w:val="ListParagraph"/>
         <w:numPr>
           <w:ilvl w:val="0"/>
-          <w:numId w:val="2"/>
+          <w:numId w:val="7"/>
         </w:numPr>
         <w:rPr>
           <w:rFonts w:hint="eastAsia"/>
@@ -417,7 +417,7 @@
         <w:pStyle w:val="ListParagraph"/>
         <w:numPr>
           <w:ilvl w:val="0"/>
-          <w:numId w:val="2"/>
+          <w:numId w:val="7"/>
         </w:numPr>
         <w:rPr>
           <w:rFonts w:hint="eastAsia"/>
@@ -449,7 +449,7 @@
         <w:pStyle w:val="ListParagraph"/>
         <w:numPr>
           <w:ilvl w:val="0"/>
-          <w:numId w:val="2"/>
+          <w:numId w:val="7"/>
         </w:numPr>
         <w:rPr>
           <w:rFonts w:hint="eastAsia"/>
@@ -598,8 +598,16 @@
         <w:rPr>
           <w:lang w:val="en-US"/>
         </w:rPr>
-        <w:t>Store and read in neural net weights</w:t>
-      </w:r>
+        <w:t xml:space="preserve">Run a quick generation which </w:t>
+      </w:r>
+      <w:r>
+        <w:rPr>
+          <w:lang w:val="en-US"/>
+        </w:rPr>
+        <w:t>happens as fast as possible but does not display anything</w:t>
+      </w:r>
+      <w:bookmarkStart w:id="0" w:name="_GoBack"/>
+      <w:bookmarkEnd w:id="0"/>
     </w:p>
     <w:p>
       <w:pPr>
@@ -617,7 +625,39 @@
         <w:rPr>
           <w:lang w:val="en-US"/>
         </w:rPr>
-        <w:t>Run a quick generation which makes a new set of neural nets</w:t>
+        <w:t xml:space="preserve">Run a slow generation which allows the user to see the </w:t>
+      </w:r>
+      <w:r>
+        <w:rPr>
+          <w:rFonts w:hint="eastAsia"/>
+          <w:lang w:val="en-US"/>
+        </w:rPr>
+        <w:t>‘</w:t>
+      </w:r>
+      <w:r>
+        <w:rPr>
+          <w:lang w:val="en-US"/>
+        </w:rPr>
+        <w:t>creatures</w:t>
+      </w:r>
+      <w:r>
+        <w:rPr>
+          <w:rFonts w:hint="eastAsia"/>
+          <w:lang w:val="en-US"/>
+        </w:rPr>
+        <w:t>’</w:t>
+      </w:r>
+      <w:r>
+        <w:rPr>
+          <w:lang w:val="en-US"/>
+        </w:rPr>
+        <w:t xml:space="preserve"> in slowed down time</w:t>
+      </w:r>
+      <w:r>
+        <w:rPr>
+          <w:lang w:val="en-US"/>
+        </w:rPr>
+        <w:t xml:space="preserve"> as they compete</w:t>
       </w:r>
     </w:p>
     <w:p>
@@ -636,39 +676,26 @@
         <w:rPr>
           <w:lang w:val="en-US"/>
         </w:rPr>
-        <w:t xml:space="preserve">Run a slow generation which allows the user to see the </w:t>
-      </w:r>
-      <w:r>
-        <w:rPr>
-          <w:rFonts w:hint="eastAsia"/>
-          <w:lang w:val="en-US"/>
-        </w:rPr>
-        <w:t>‘</w:t>
-      </w:r>
-      <w:r>
-        <w:rPr>
-          <w:lang w:val="en-US"/>
-        </w:rPr>
-        <w:t>creatures</w:t>
-      </w:r>
-      <w:r>
-        <w:rPr>
-          <w:rFonts w:hint="eastAsia"/>
-          <w:lang w:val="en-US"/>
-        </w:rPr>
-        <w:t>’</w:t>
-      </w:r>
-      <w:r>
-        <w:rPr>
-          <w:lang w:val="en-US"/>
-        </w:rPr>
-        <w:t xml:space="preserve"> in slowed down time</w:t>
-      </w:r>
-      <w:r>
-        <w:rPr>
-          <w:lang w:val="en-US"/>
-        </w:rPr>
-        <w:t xml:space="preserve"> as they compete</w:t>
+        <w:t xml:space="preserve">Record and display </w:t>
+      </w:r>
+      <w:r>
+        <w:rPr>
+          <w:rFonts w:hint="eastAsia"/>
+          <w:lang w:val="en-US"/>
+        </w:rPr>
+        <w:t>average</w:t>
+      </w:r>
+      <w:r>
+        <w:rPr>
+          <w:lang w:val="en-US"/>
+        </w:rPr>
+        <w:t xml:space="preserve"> survival time</w:t>
+      </w:r>
+      <w:r>
+        <w:rPr>
+          <w:lang w:val="en-US"/>
+        </w:rPr>
+        <w:t xml:space="preserve"> values</w:t>
       </w:r>
     </w:p>
     <w:p>
@@ -687,26 +714,7 @@
         <w:rPr>
           <w:lang w:val="en-US"/>
         </w:rPr>
-        <w:t xml:space="preserve">Record and display </w:t>
-      </w:r>
-      <w:r>
-        <w:rPr>
-          <w:rFonts w:hint="eastAsia"/>
-          <w:lang w:val="en-US"/>
-        </w:rPr>
-        <w:t>average</w:t>
-      </w:r>
-      <w:r>
-        <w:rPr>
-          <w:lang w:val="en-US"/>
-        </w:rPr>
-        <w:t xml:space="preserve"> survival time</w:t>
-      </w:r>
-      <w:r>
-        <w:rPr>
-          <w:lang w:val="en-US"/>
-        </w:rPr>
-        <w:t xml:space="preserve"> values</w:t>
+        <w:t>Creatures able to eat other creatures as well as pellets</w:t>
       </w:r>
     </w:p>
     <w:p>
@@ -725,25 +733,6 @@
         <w:rPr>
           <w:lang w:val="en-US"/>
         </w:rPr>
-        <w:t>Creatures able to eat other creatures as well as pellets</w:t>
-      </w:r>
-    </w:p>
-    <w:p>
-      <w:pPr>
-        <w:pStyle w:val="ListParagraph"/>
-        <w:numPr>
-          <w:ilvl w:val="0"/>
-          <w:numId w:val="6"/>
-        </w:numPr>
-        <w:rPr>
-          <w:rFonts w:hint="eastAsia"/>
-          <w:lang w:val="en-US"/>
-        </w:rPr>
-      </w:pPr>
-      <w:r>
-        <w:rPr>
-          <w:lang w:val="en-US"/>
-        </w:rPr>
         <w:t>Draw names for creatures from CSV file</w:t>
       </w:r>
     </w:p>
@@ -930,8 +919,6 @@
         </w:rPr>
         <w:t>Displaying Average Survival Times</w:t>
       </w:r>
-      <w:bookmarkStart w:id="0" w:name="_GoBack"/>
-      <w:bookmarkEnd w:id="0"/>
       <w:r>
         <w:rPr>
           <w:lang w:val="en-US"/>
@@ -1291,6 +1278,119 @@
     </w:lvl>
   </w:abstractNum>
   <w:abstractNum w:abstractNumId="3">
+    <w:nsid w:val="4DE63A17"/>
+    <w:multiLevelType w:val="hybridMultilevel"/>
+    <w:tmpl w:val="99DCFA48"/>
+    <w:lvl w:ilvl="0" w:tplc="0409000F">
+      <w:start w:val="1"/>
+      <w:numFmt w:val="decimal"/>
+      <w:lvlText w:val="%1."/>
+      <w:lvlJc w:val="left"/>
+      <w:pPr>
+        <w:ind w:left="720" w:hanging="360"/>
+      </w:pPr>
+      <w:rPr>
+        <w:rFonts w:hint="default"/>
+      </w:rPr>
+    </w:lvl>
+    <w:lvl w:ilvl="1" w:tplc="04090003">
+      <w:start w:val="1"/>
+      <w:numFmt w:val="bullet"/>
+      <w:lvlText w:val="o"/>
+      <w:lvlJc w:val="left"/>
+      <w:pPr>
+        <w:ind w:left="1440" w:hanging="360"/>
+      </w:pPr>
+      <w:rPr>
+        <w:rFonts w:ascii="Courier New" w:hAnsi="Courier New" w:cs="Courier New" w:hint="default"/>
+      </w:rPr>
+    </w:lvl>
+    <w:lvl w:ilvl="2" w:tplc="04090005" w:tentative="1">
+      <w:start w:val="1"/>
+      <w:numFmt w:val="bullet"/>
+      <w:lvlText w:val=""/>
+      <w:lvlJc w:val="left"/>
+      <w:pPr>
+        <w:ind w:left="2160" w:hanging="360"/>
+      </w:pPr>
+      <w:rPr>
+        <w:rFonts w:ascii="Wingdings" w:hAnsi="Wingdings" w:hint="default"/>
+      </w:rPr>
+    </w:lvl>
+    <w:lvl w:ilvl="3" w:tplc="04090001" w:tentative="1">
+      <w:start w:val="1"/>
+      <w:numFmt w:val="bullet"/>
+      <w:lvlText w:val=""/>
+      <w:lvlJc w:val="left"/>
+      <w:pPr>
+        <w:ind w:left="2880" w:hanging="360"/>
+      </w:pPr>
+      <w:rPr>
+        <w:rFonts w:ascii="Symbol" w:hAnsi="Symbol" w:hint="default"/>
+      </w:rPr>
+    </w:lvl>
+    <w:lvl w:ilvl="4" w:tplc="04090003" w:tentative="1">
+      <w:start w:val="1"/>
+      <w:numFmt w:val="bullet"/>
+      <w:lvlText w:val="o"/>
+      <w:lvlJc w:val="left"/>
+      <w:pPr>
+        <w:ind w:left="3600" w:hanging="360"/>
+      </w:pPr>
+      <w:rPr>
+        <w:rFonts w:ascii="Courier New" w:hAnsi="Courier New" w:cs="Courier New" w:hint="default"/>
+      </w:rPr>
+    </w:lvl>
+    <w:lvl w:ilvl="5" w:tplc="04090005" w:tentative="1">
+      <w:start w:val="1"/>
+      <w:numFmt w:val="bullet"/>
+      <w:lvlText w:val=""/>
+      <w:lvlJc w:val="left"/>
+      <w:pPr>
+        <w:ind w:left="4320" w:hanging="360"/>
+      </w:pPr>
+      <w:rPr>
+        <w:rFonts w:ascii="Wingdings" w:hAnsi="Wingdings" w:hint="default"/>
+      </w:rPr>
+    </w:lvl>
+    <w:lvl w:ilvl="6" w:tplc="04090001" w:tentative="1">
+      <w:start w:val="1"/>
+      <w:numFmt w:val="bullet"/>
+      <w:lvlText w:val=""/>
+      <w:lvlJc w:val="left"/>
+      <w:pPr>
+        <w:ind w:left="5040" w:hanging="360"/>
+      </w:pPr>
+      <w:rPr>
+        <w:rFonts w:ascii="Symbol" w:hAnsi="Symbol" w:hint="default"/>
+      </w:rPr>
+    </w:lvl>
+    <w:lvl w:ilvl="7" w:tplc="04090003" w:tentative="1">
+      <w:start w:val="1"/>
+      <w:numFmt w:val="bullet"/>
+      <w:lvlText w:val="o"/>
+      <w:lvlJc w:val="left"/>
+      <w:pPr>
+        <w:ind w:left="5760" w:hanging="360"/>
+      </w:pPr>
+      <w:rPr>
+        <w:rFonts w:ascii="Courier New" w:hAnsi="Courier New" w:cs="Courier New" w:hint="default"/>
+      </w:rPr>
+    </w:lvl>
+    <w:lvl w:ilvl="8" w:tplc="04090005" w:tentative="1">
+      <w:start w:val="1"/>
+      <w:numFmt w:val="bullet"/>
+      <w:lvlText w:val=""/>
+      <w:lvlJc w:val="left"/>
+      <w:pPr>
+        <w:ind w:left="6480" w:hanging="360"/>
+      </w:pPr>
+      <w:rPr>
+        <w:rFonts w:ascii="Wingdings" w:hAnsi="Wingdings" w:hint="default"/>
+      </w:rPr>
+    </w:lvl>
+  </w:abstractNum>
+  <w:abstractNum w:abstractNumId="4">
     <w:nsid w:val="5E356D50"/>
     <w:multiLevelType w:val="hybridMultilevel"/>
     <w:tmpl w:val="D49616CA"/>
@@ -1403,7 +1503,7 @@
       </w:rPr>
     </w:lvl>
   </w:abstractNum>
-  <w:abstractNum w:abstractNumId="4">
+  <w:abstractNum w:abstractNumId="5">
     <w:nsid w:val="6846248F"/>
     <w:multiLevelType w:val="hybridMultilevel"/>
     <w:tmpl w:val="87B0FE88"/>
@@ -1516,7 +1616,7 @@
       </w:rPr>
     </w:lvl>
   </w:abstractNum>
-  <w:abstractNum w:abstractNumId="5">
+  <w:abstractNum w:abstractNumId="6">
     <w:nsid w:val="701A6D09"/>
     <w:multiLevelType w:val="hybridMultilevel"/>
     <w:tmpl w:val="1C181044"/>
@@ -1630,22 +1730,25 @@
     </w:lvl>
   </w:abstractNum>
   <w:num w:numId="1">
-    <w:abstractNumId w:val="4"/>
+    <w:abstractNumId w:val="5"/>
   </w:num>
   <w:num w:numId="2">
     <w:abstractNumId w:val="2"/>
   </w:num>
   <w:num w:numId="3">
-    <w:abstractNumId w:val="5"/>
+    <w:abstractNumId w:val="6"/>
   </w:num>
   <w:num w:numId="4">
-    <w:abstractNumId w:val="3"/>
+    <w:abstractNumId w:val="4"/>
   </w:num>
   <w:num w:numId="5">
     <w:abstractNumId w:val="0"/>
   </w:num>
   <w:num w:numId="6">
     <w:abstractNumId w:val="1"/>
+  </w:num>
+  <w:num w:numId="7">
+    <w:abstractNumId w:val="3"/>
   </w:num>
 </w:numbering>
 </file>

--- a/Requirements Specification.docx
+++ b/Requirements Specification.docx
@@ -285,20 +285,26 @@
         <w:rPr>
           <w:lang w:val="en-US"/>
         </w:rPr>
-        <w:t xml:space="preserve"> should be finished by the 21</w:t>
+        <w:t xml:space="preserve"> should be finished by the </w:t>
+      </w:r>
+      <w:r>
+        <w:rPr>
+          <w:lang w:val="en-US"/>
+        </w:rPr>
+        <w:t>4</w:t>
       </w:r>
       <w:r>
         <w:rPr>
           <w:vertAlign w:val="superscript"/>
           <w:lang w:val="en-US"/>
         </w:rPr>
-        <w:t>st</w:t>
-      </w:r>
-      <w:r>
-        <w:rPr>
-          <w:lang w:val="en-US"/>
-        </w:rPr>
-        <w:t xml:space="preserve"> of March</w:t>
+        <w:t>th</w:t>
+      </w:r>
+      <w:r>
+        <w:rPr>
+          <w:lang w:val="en-US"/>
+        </w:rPr>
+        <w:t xml:space="preserve"> April</w:t>
       </w:r>
     </w:p>
     <w:p>
@@ -606,8 +612,6 @@
         </w:rPr>
         <w:t>happens as fast as possible but does not display anything</w:t>
       </w:r>
-      <w:bookmarkStart w:id="0" w:name="_GoBack"/>
-      <w:bookmarkEnd w:id="0"/>
     </w:p>
     <w:p>
       <w:pPr>
@@ -706,7 +710,6 @@
           <w:numId w:val="6"/>
         </w:numPr>
         <w:rPr>
-          <w:rFonts w:hint="eastAsia"/>
           <w:lang w:val="en-US"/>
         </w:rPr>
       </w:pPr>
@@ -733,6 +736,27 @@
         <w:rPr>
           <w:lang w:val="en-US"/>
         </w:rPr>
+        <w:t>Neural Nets stored in text files</w:t>
+      </w:r>
+      <w:bookmarkStart w:id="0" w:name="_GoBack"/>
+      <w:bookmarkEnd w:id="0"/>
+    </w:p>
+    <w:p>
+      <w:pPr>
+        <w:pStyle w:val="ListParagraph"/>
+        <w:numPr>
+          <w:ilvl w:val="0"/>
+          <w:numId w:val="6"/>
+        </w:numPr>
+        <w:rPr>
+          <w:rFonts w:hint="eastAsia"/>
+          <w:lang w:val="en-US"/>
+        </w:rPr>
+      </w:pPr>
+      <w:r>
+        <w:rPr>
+          <w:lang w:val="en-US"/>
+        </w:rPr>
         <w:t>Draw names for creatures from CSV file</w:t>
       </w:r>
     </w:p>
@@ -927,6 +951,7 @@
       </w:r>
     </w:p>
     <w:sectPr>
+      <w:headerReference w:type="default" r:id="rId8"/>
       <w:pgSz w:w="11900" w:h="16840"/>
       <w:pgMar w:top="1440" w:right="1800" w:bottom="1440" w:left="1800" w:header="708" w:footer="708" w:gutter="0"/>
       <w:cols w:space="708"/>
@@ -934,6 +959,92 @@
     </w:sectPr>
   </w:body>
 </w:document>
+</file>
+
+<file path=word/endnotes.xml><?xml version="1.0" encoding="utf-8"?>
+<w:endnotes xmlns:wpc="http://schemas.microsoft.com/office/word/2010/wordprocessingCanvas" xmlns:mo="http://schemas.microsoft.com/office/mac/office/2008/main" xmlns:mc="http://schemas.openxmlformats.org/markup-compatibility/2006" xmlns:mv="urn:schemas-microsoft-com:mac:vml" xmlns:o="urn:schemas-microsoft-com:office:office" xmlns:r="http://schemas.openxmlformats.org/officeDocument/2006/relationships" xmlns:m="http://schemas.openxmlformats.org/officeDocument/2006/math" xmlns:v="urn:schemas-microsoft-com:vml" xmlns:wp14="http://schemas.microsoft.com/office/word/2010/wordprocessingDrawing" xmlns:wp="http://schemas.openxmlformats.org/drawingml/2006/wordprocessingDrawing" xmlns:w10="urn:schemas-microsoft-com:office:word" xmlns:w="http://schemas.openxmlformats.org/wordprocessingml/2006/main" xmlns:w14="http://schemas.microsoft.com/office/word/2010/wordml" xmlns:wpg="http://schemas.microsoft.com/office/word/2010/wordprocessingGroup" xmlns:wpi="http://schemas.microsoft.com/office/word/2010/wordprocessingInk" xmlns:wne="http://schemas.microsoft.com/office/word/2006/wordml" xmlns:wps="http://schemas.microsoft.com/office/word/2010/wordprocessingShape" mc:Ignorable="w14 wp14">
+  <w:endnote w:type="separator" w:id="-1">
+    <w:p>
+      <w:pPr>
+        <w:rPr>
+          <w:rFonts w:hint="eastAsia"/>
+        </w:rPr>
+      </w:pPr>
+      <w:r>
+        <w:separator/>
+      </w:r>
+    </w:p>
+  </w:endnote>
+  <w:endnote w:type="continuationSeparator" w:id="0">
+    <w:p>
+      <w:pPr>
+        <w:rPr>
+          <w:rFonts w:hint="eastAsia"/>
+        </w:rPr>
+      </w:pPr>
+      <w:r>
+        <w:continuationSeparator/>
+      </w:r>
+    </w:p>
+  </w:endnote>
+</w:endnotes>
+</file>
+
+<file path=word/footnotes.xml><?xml version="1.0" encoding="utf-8"?>
+<w:footnotes xmlns:wpc="http://schemas.microsoft.com/office/word/2010/wordprocessingCanvas" xmlns:mo="http://schemas.microsoft.com/office/mac/office/2008/main" xmlns:mc="http://schemas.openxmlformats.org/markup-compatibility/2006" xmlns:mv="urn:schemas-microsoft-com:mac:vml" xmlns:o="urn:schemas-microsoft-com:office:office" xmlns:r="http://schemas.openxmlformats.org/officeDocument/2006/relationships" xmlns:m="http://schemas.openxmlformats.org/officeDocument/2006/math" xmlns:v="urn:schemas-microsoft-com:vml" xmlns:wp14="http://schemas.microsoft.com/office/word/2010/wordprocessingDrawing" xmlns:wp="http://schemas.openxmlformats.org/drawingml/2006/wordprocessingDrawing" xmlns:w10="urn:schemas-microsoft-com:office:word" xmlns:w="http://schemas.openxmlformats.org/wordprocessingml/2006/main" xmlns:w14="http://schemas.microsoft.com/office/word/2010/wordml" xmlns:wpg="http://schemas.microsoft.com/office/word/2010/wordprocessingGroup" xmlns:wpi="http://schemas.microsoft.com/office/word/2010/wordprocessingInk" xmlns:wne="http://schemas.microsoft.com/office/word/2006/wordml" xmlns:wps="http://schemas.microsoft.com/office/word/2010/wordprocessingShape" mc:Ignorable="w14 wp14">
+  <w:footnote w:type="separator" w:id="-1">
+    <w:p>
+      <w:pPr>
+        <w:rPr>
+          <w:rFonts w:hint="eastAsia"/>
+        </w:rPr>
+      </w:pPr>
+      <w:r>
+        <w:separator/>
+      </w:r>
+    </w:p>
+  </w:footnote>
+  <w:footnote w:type="continuationSeparator" w:id="0">
+    <w:p>
+      <w:pPr>
+        <w:rPr>
+          <w:rFonts w:hint="eastAsia"/>
+        </w:rPr>
+      </w:pPr>
+      <w:r>
+        <w:continuationSeparator/>
+      </w:r>
+    </w:p>
+  </w:footnote>
+</w:footnotes>
+</file>
+
+<file path=word/header1.xml><?xml version="1.0" encoding="utf-8"?>
+<w:hdr xmlns:wpc="http://schemas.microsoft.com/office/word/2010/wordprocessingCanvas" xmlns:mo="http://schemas.microsoft.com/office/mac/office/2008/main" xmlns:mc="http://schemas.openxmlformats.org/markup-compatibility/2006" xmlns:mv="urn:schemas-microsoft-com:mac:vml" xmlns:o="urn:schemas-microsoft-com:office:office" xmlns:r="http://schemas.openxmlformats.org/officeDocument/2006/relationships" xmlns:m="http://schemas.openxmlformats.org/officeDocument/2006/math" xmlns:v="urn:schemas-microsoft-com:vml" xmlns:wp14="http://schemas.microsoft.com/office/word/2010/wordprocessingDrawing" xmlns:wp="http://schemas.openxmlformats.org/drawingml/2006/wordprocessingDrawing" xmlns:w10="urn:schemas-microsoft-com:office:word" xmlns:w="http://schemas.openxmlformats.org/wordprocessingml/2006/main" xmlns:w14="http://schemas.microsoft.com/office/word/2010/wordml" xmlns:wpg="http://schemas.microsoft.com/office/word/2010/wordprocessingGroup" xmlns:wpi="http://schemas.microsoft.com/office/word/2010/wordprocessingInk" xmlns:wne="http://schemas.microsoft.com/office/word/2006/wordml" xmlns:wps="http://schemas.microsoft.com/office/word/2010/wordprocessingShape" mc:Ignorable="w14 wp14">
+  <w:p>
+    <w:pPr>
+      <w:pStyle w:val="Header"/>
+      <w:rPr>
+        <w:rFonts w:hint="eastAsia"/>
+        <w:lang w:val="en-US"/>
+      </w:rPr>
+    </w:pPr>
+    <w:r>
+      <w:rPr>
+        <w:lang w:val="en-US"/>
+      </w:rPr>
+      <w:t>Jake Lawrence 070487616</w:t>
+    </w:r>
+  </w:p>
+  <w:p>
+    <w:pPr>
+      <w:pStyle w:val="Header"/>
+      <w:rPr>
+        <w:rFonts w:hint="eastAsia"/>
+      </w:rPr>
+    </w:pPr>
+  </w:p>
+</w:hdr>
 </file>
 
 <file path=word/numbering.xml><?xml version="1.0" encoding="utf-8"?>
@@ -1947,6 +2058,48 @@
       <w:contextualSpacing/>
     </w:pPr>
   </w:style>
+  <w:style w:type="paragraph" w:styleId="Header">
+    <w:name w:val="header"/>
+    <w:basedOn w:val="Normal"/>
+    <w:link w:val="HeaderChar"/>
+    <w:uiPriority w:val="99"/>
+    <w:unhideWhenUsed/>
+    <w:rsid w:val="0030254C"/>
+    <w:pPr>
+      <w:tabs>
+        <w:tab w:val="center" w:pos="4320"/>
+        <w:tab w:val="right" w:pos="8640"/>
+      </w:tabs>
+    </w:pPr>
+  </w:style>
+  <w:style w:type="character" w:customStyle="1" w:styleId="HeaderChar">
+    <w:name w:val="Header Char"/>
+    <w:basedOn w:val="DefaultParagraphFont"/>
+    <w:link w:val="Header"/>
+    <w:uiPriority w:val="99"/>
+    <w:rsid w:val="0030254C"/>
+  </w:style>
+  <w:style w:type="paragraph" w:styleId="Footer">
+    <w:name w:val="footer"/>
+    <w:basedOn w:val="Normal"/>
+    <w:link w:val="FooterChar"/>
+    <w:uiPriority w:val="99"/>
+    <w:unhideWhenUsed/>
+    <w:rsid w:val="0030254C"/>
+    <w:pPr>
+      <w:tabs>
+        <w:tab w:val="center" w:pos="4320"/>
+        <w:tab w:val="right" w:pos="8640"/>
+      </w:tabs>
+    </w:pPr>
+  </w:style>
+  <w:style w:type="character" w:customStyle="1" w:styleId="FooterChar">
+    <w:name w:val="Footer Char"/>
+    <w:basedOn w:val="DefaultParagraphFont"/>
+    <w:link w:val="Footer"/>
+    <w:uiPriority w:val="99"/>
+    <w:rsid w:val="0030254C"/>
+  </w:style>
 </w:styles>
 </file>
 
@@ -2143,6 +2296,48 @@
       <w:ind w:left="720"/>
       <w:contextualSpacing/>
     </w:pPr>
+  </w:style>
+  <w:style w:type="paragraph" w:styleId="Header">
+    <w:name w:val="header"/>
+    <w:basedOn w:val="Normal"/>
+    <w:link w:val="HeaderChar"/>
+    <w:uiPriority w:val="99"/>
+    <w:unhideWhenUsed/>
+    <w:rsid w:val="0030254C"/>
+    <w:pPr>
+      <w:tabs>
+        <w:tab w:val="center" w:pos="4320"/>
+        <w:tab w:val="right" w:pos="8640"/>
+      </w:tabs>
+    </w:pPr>
+  </w:style>
+  <w:style w:type="character" w:customStyle="1" w:styleId="HeaderChar">
+    <w:name w:val="Header Char"/>
+    <w:basedOn w:val="DefaultParagraphFont"/>
+    <w:link w:val="Header"/>
+    <w:uiPriority w:val="99"/>
+    <w:rsid w:val="0030254C"/>
+  </w:style>
+  <w:style w:type="paragraph" w:styleId="Footer">
+    <w:name w:val="footer"/>
+    <w:basedOn w:val="Normal"/>
+    <w:link w:val="FooterChar"/>
+    <w:uiPriority w:val="99"/>
+    <w:unhideWhenUsed/>
+    <w:rsid w:val="0030254C"/>
+    <w:pPr>
+      <w:tabs>
+        <w:tab w:val="center" w:pos="4320"/>
+        <w:tab w:val="right" w:pos="8640"/>
+      </w:tabs>
+    </w:pPr>
+  </w:style>
+  <w:style w:type="character" w:customStyle="1" w:styleId="FooterChar">
+    <w:name w:val="Footer Char"/>
+    <w:basedOn w:val="DefaultParagraphFont"/>
+    <w:link w:val="Footer"/>
+    <w:uiPriority w:val="99"/>
+    <w:rsid w:val="0030254C"/>
   </w:style>
 </w:styles>
 </file>
